--- a/Test document for Git Hub.docx
+++ b/Test document for Git Hub.docx
@@ -18,8 +18,21 @@
     <w:p/>
     <w:p>
       <w:r>
-        <w:t>Check how to do changes in Local github</w:t>
+        <w:t xml:space="preserve">Check how to do changes in Local </w:t>
       </w:r>
+      <w:proofErr w:type="spellStart"/>
+      <w:r>
+        <w:t>github</w:t>
+      </w:r>
+      <w:proofErr w:type="spellEnd"/>
+    </w:p>
+    <w:p/>
+    <w:p>
+      <w:r>
+        <w:t>Can I see the actually changes in the word document?</w:t>
+      </w:r>
+    </w:p>
+    <w:p>
       <w:bookmarkStart w:id="0" w:name="_GoBack"/>
       <w:bookmarkEnd w:id="0"/>
     </w:p>
